--- a/documents/lecture_00/syllabus.docx
+++ b/documents/lecture_00/syllabus.docx
@@ -1,6 +1,6 @@
 
 <file path=word/document.xml><?xml version="1.0" encoding="utf-8"?>
-<w:document xmlns:wpc="http://schemas.microsoft.com/office/word/2010/wordprocessingCanvas" xmlns:mo="http://schemas.microsoft.com/office/mac/office/2008/main" xmlns:mc="http://schemas.openxmlformats.org/markup-compatibility/2006" xmlns:mv="urn:schemas-microsoft-com:mac:vml" xmlns:o="urn:schemas-microsoft-com:office:office" xmlns:r="http://schemas.openxmlformats.org/officeDocument/2006/relationships" xmlns:m="http://schemas.openxmlformats.org/officeDocument/2006/math" xmlns:v="urn:schemas-microsoft-com:vml" xmlns:wp14="http://schemas.microsoft.com/office/word/2010/wordprocessingDrawing" xmlns:wp="http://schemas.openxmlformats.org/drawingml/2006/wordprocessingDrawing" xmlns:w10="urn:schemas-microsoft-com:office:word" xmlns:w="http://schemas.openxmlformats.org/wordprocessingml/2006/main" xmlns:w14="http://schemas.microsoft.com/office/word/2010/wordml" xmlns:w15="http://schemas.microsoft.com/office/word/2012/wordml" xmlns:wpg="http://schemas.microsoft.com/office/word/2010/wordprocessingGroup" xmlns:wpi="http://schemas.microsoft.com/office/word/2010/wordprocessingInk" xmlns:wne="http://schemas.microsoft.com/office/word/2006/wordml" xmlns:wps="http://schemas.microsoft.com/office/word/2010/wordprocessingShape" mc:Ignorable="w14 w15 wp14">
+<w:document xmlns:wpc="http://schemas.microsoft.com/office/word/2010/wordprocessingCanvas" xmlns:cx="http://schemas.microsoft.com/office/drawing/2014/chartex" xmlns:cx1="http://schemas.microsoft.com/office/drawing/2015/9/8/chartex" xmlns:cx2="http://schemas.microsoft.com/office/drawing/2015/10/21/chartex" xmlns:cx3="http://schemas.microsoft.com/office/drawing/2016/5/9/chartex" xmlns:cx4="http://schemas.microsoft.com/office/drawing/2016/5/10/chartex" xmlns:cx5="http://schemas.microsoft.com/office/drawing/2016/5/11/chartex" xmlns:cx6="http://schemas.microsoft.com/office/drawing/2016/5/12/chartex" xmlns:cx7="http://schemas.microsoft.com/office/drawing/2016/5/13/chartex" xmlns:cx8="http://schemas.microsoft.com/office/drawing/2016/5/14/chartex" xmlns:mc="http://schemas.openxmlformats.org/markup-compatibility/2006" xmlns:aink="http://schemas.microsoft.com/office/drawing/2016/ink" xmlns:am3d="http://schemas.microsoft.com/office/drawing/2017/model3d" xmlns:o="urn:schemas-microsoft-com:office:office" xmlns:r="http://schemas.openxmlformats.org/officeDocument/2006/relationships" xmlns:m="http://schemas.openxmlformats.org/officeDocument/2006/math" xmlns:v="urn:schemas-microsoft-com:vml" xmlns:wp14="http://schemas.microsoft.com/office/word/2010/wordprocessingDrawing" xmlns:wp="http://schemas.openxmlformats.org/drawingml/2006/wordprocessingDrawing" xmlns:w10="urn:schemas-microsoft-com:office:word" xmlns:w="http://schemas.openxmlformats.org/wordprocessingml/2006/main" xmlns:w14="http://schemas.microsoft.com/office/word/2010/wordml" xmlns:w15="http://schemas.microsoft.com/office/word/2012/wordml" xmlns:w16cex="http://schemas.microsoft.com/office/word/2018/wordml/cex" xmlns:w16cid="http://schemas.microsoft.com/office/word/2016/wordml/cid" xmlns:w16="http://schemas.microsoft.com/office/word/2018/wordml" xmlns:w16se="http://schemas.microsoft.com/office/word/2015/wordml/symex" xmlns:wpg="http://schemas.microsoft.com/office/word/2010/wordprocessingGroup" xmlns:wpi="http://schemas.microsoft.com/office/word/2010/wordprocessingInk" xmlns:wne="http://schemas.microsoft.com/office/word/2006/wordml" xmlns:wps="http://schemas.microsoft.com/office/word/2010/wordprocessingShape" mc:Ignorable="w14 w15 w16se w16cid w16 w16cex wp14">
   <w:body>
     <w:p>
       <w:pPr>
@@ -36,7 +36,14 @@
           <w:rFonts w:ascii="Calibri" w:hAnsi="Calibri"/>
           <w:sz w:val="22"/>
         </w:rPr>
-        <w:t xml:space="preserve"> 2017</w:t>
+        <w:t xml:space="preserve"> 20</w:t>
+      </w:r>
+      <w:r>
+        <w:rPr>
+          <w:rFonts w:ascii="Calibri" w:hAnsi="Calibri"/>
+          <w:sz w:val="22"/>
+        </w:rPr>
+        <w:t>20</w:t>
       </w:r>
     </w:p>
     <w:p>
@@ -110,8 +117,8 @@
         <w:tblLook w:val="04A0" w:firstRow="1" w:lastRow="0" w:firstColumn="1" w:lastColumn="0" w:noHBand="0" w:noVBand="1"/>
       </w:tblPr>
       <w:tblGrid>
-        <w:gridCol w:w="1848"/>
-        <w:gridCol w:w="1834"/>
+        <w:gridCol w:w="1510"/>
+        <w:gridCol w:w="1610"/>
       </w:tblGrid>
       <w:tr>
         <w:trPr>
@@ -272,27 +279,34 @@
                 <w:rFonts w:ascii="Calibri" w:hAnsi="Calibri"/>
                 <w:sz w:val="22"/>
               </w:rPr>
-              <w:t>Bruce David Jones</w:t>
-            </w:r>
-          </w:p>
-        </w:tc>
-        <w:tc>
-          <w:tcPr>
-            <w:tcW w:w="0" w:type="auto"/>
-          </w:tcPr>
-          <w:p>
-            <w:pPr>
-              <w:rPr>
-                <w:rFonts w:ascii="Calibri" w:hAnsi="Calibri"/>
-                <w:sz w:val="22"/>
-              </w:rPr>
-            </w:pPr>
-            <w:r>
-              <w:rPr>
-                <w:rFonts w:ascii="Calibri" w:hAnsi="Calibri"/>
-                <w:sz w:val="22"/>
-              </w:rPr>
-              <w:t>bdjones@mit.edu</w:t>
+              <w:t>Sam Raymond</w:t>
+            </w:r>
+          </w:p>
+        </w:tc>
+        <w:tc>
+          <w:tcPr>
+            <w:tcW w:w="0" w:type="auto"/>
+          </w:tcPr>
+          <w:p>
+            <w:pPr>
+              <w:rPr>
+                <w:rFonts w:ascii="Calibri" w:hAnsi="Calibri"/>
+                <w:sz w:val="22"/>
+              </w:rPr>
+            </w:pPr>
+            <w:r>
+              <w:rPr>
+                <w:rFonts w:ascii="Calibri" w:hAnsi="Calibri"/>
+                <w:sz w:val="22"/>
+              </w:rPr>
+              <w:t>sjr</w:t>
+            </w:r>
+            <w:r>
+              <w:rPr>
+                <w:rFonts w:ascii="Calibri" w:hAnsi="Calibri"/>
+                <w:sz w:val="22"/>
+              </w:rPr>
+              <w:t>@mit.edu</w:t>
             </w:r>
           </w:p>
         </w:tc>
@@ -506,7 +520,7 @@
                 <w:rFonts w:ascii="Calibri" w:hAnsi="Calibri"/>
                 <w:sz w:val="22"/>
               </w:rPr>
-              <w:t>1-390</w:t>
+              <w:t>Zoom</w:t>
             </w:r>
           </w:p>
         </w:tc>
@@ -578,7 +592,7 @@
                 <w:rFonts w:ascii="Calibri" w:hAnsi="Calibri"/>
                 <w:sz w:val="22"/>
               </w:rPr>
-              <w:t>1-390</w:t>
+              <w:t>Zoom</w:t>
             </w:r>
           </w:p>
         </w:tc>
@@ -606,7 +620,49 @@
           <w:rFonts w:ascii="Calibri" w:hAnsi="Calibri"/>
           <w:sz w:val="22"/>
         </w:rPr>
-        <w:t xml:space="preserve">All classes are active learning sessions. Please bring your laptop computer to every class. We allow students to miss at most </w:t>
+        <w:t xml:space="preserve">All classes are </w:t>
+      </w:r>
+      <w:r>
+        <w:rPr>
+          <w:rFonts w:ascii="Calibri" w:hAnsi="Calibri"/>
+          <w:sz w:val="22"/>
+        </w:rPr>
+        <w:t xml:space="preserve">online </w:t>
+      </w:r>
+      <w:r>
+        <w:rPr>
+          <w:rFonts w:ascii="Calibri" w:hAnsi="Calibri"/>
+          <w:sz w:val="22"/>
+        </w:rPr>
+        <w:t xml:space="preserve">active learning sessions. Please </w:t>
+      </w:r>
+      <w:r>
+        <w:rPr>
+          <w:rFonts w:ascii="Calibri" w:hAnsi="Calibri"/>
+          <w:sz w:val="22"/>
+        </w:rPr>
+        <w:t>procure a</w:t>
+      </w:r>
+      <w:r>
+        <w:rPr>
+          <w:rFonts w:ascii="Calibri" w:hAnsi="Calibri"/>
+          <w:sz w:val="22"/>
+        </w:rPr>
+        <w:t xml:space="preserve"> laptop computer </w:t>
+      </w:r>
+      <w:r>
+        <w:rPr>
+          <w:rFonts w:ascii="Calibri" w:hAnsi="Calibri"/>
+          <w:sz w:val="22"/>
+        </w:rPr>
+        <w:t>for</w:t>
+      </w:r>
+      <w:r>
+        <w:rPr>
+          <w:rFonts w:ascii="Calibri" w:hAnsi="Calibri"/>
+          <w:sz w:val="22"/>
+        </w:rPr>
+        <w:t xml:space="preserve"> every class. We allow students to miss at most </w:t>
       </w:r>
       <w:r>
         <w:rPr>
@@ -697,7 +753,21 @@
           <w:rFonts w:ascii="Calibri" w:hAnsi="Calibri"/>
           <w:sz w:val="22"/>
         </w:rPr>
-        <w:t xml:space="preserve">There are no separate recitations, if you need help, please visit us </w:t>
+        <w:t xml:space="preserve">There are no separate recitations, if you need help, please </w:t>
+      </w:r>
+      <w:r>
+        <w:rPr>
+          <w:rFonts w:ascii="Calibri" w:hAnsi="Calibri"/>
+          <w:sz w:val="22"/>
+        </w:rPr>
+        <w:t>contact</w:t>
+      </w:r>
+      <w:r>
+        <w:rPr>
+          <w:rFonts w:ascii="Calibri" w:hAnsi="Calibri"/>
+          <w:sz w:val="22"/>
+        </w:rPr>
+        <w:t xml:space="preserve"> us </w:t>
       </w:r>
       <w:r>
         <w:rPr>
@@ -848,16 +918,7 @@
           <w:rFonts w:ascii="Calibri" w:hAnsi="Calibri"/>
           <w:sz w:val="22"/>
         </w:rPr>
-        <w:t>Laptop Support: 617-253-1101 or helpdesk@mit.edu. Call or email to arrange a tim</w:t>
-      </w:r>
-      <w:bookmarkStart w:id="0" w:name="_GoBack"/>
-      <w:bookmarkEnd w:id="0"/>
-      <w:r>
-        <w:rPr>
-          <w:rFonts w:ascii="Calibri" w:hAnsi="Calibri"/>
-          <w:sz w:val="22"/>
-        </w:rPr>
-        <w:t>e.</w:t>
+        <w:t>Laptop Support: 617-253-1101 or helpdesk@mit.edu. Call or email to arrange a time.</w:t>
       </w:r>
     </w:p>
     <w:p>
@@ -1018,7 +1079,14 @@
                 <w:rFonts w:ascii="Calibri" w:hAnsi="Calibri"/>
                 <w:sz w:val="22"/>
               </w:rPr>
-              <w:t>30%</w:t>
+              <w:t>3</w:t>
+            </w:r>
+            <w:r>
+              <w:rPr>
+                <w:rFonts w:ascii="Calibri" w:hAnsi="Calibri"/>
+                <w:sz w:val="22"/>
+              </w:rPr>
+              <w:t>0%</w:t>
             </w:r>
           </w:p>
         </w:tc>
@@ -1063,7 +1131,14 @@
                 <w:rFonts w:ascii="Calibri" w:hAnsi="Calibri"/>
                 <w:sz w:val="22"/>
               </w:rPr>
-              <w:t>30%</w:t>
+              <w:t>1</w:t>
+            </w:r>
+            <w:r>
+              <w:rPr>
+                <w:rFonts w:ascii="Calibri" w:hAnsi="Calibri"/>
+                <w:sz w:val="22"/>
+              </w:rPr>
+              <w:t>0%</w:t>
             </w:r>
           </w:p>
         </w:tc>
@@ -1108,7 +1183,14 @@
                 <w:rFonts w:ascii="Calibri" w:hAnsi="Calibri"/>
                 <w:sz w:val="22"/>
               </w:rPr>
-              <w:t>40%</w:t>
+              <w:t>6</w:t>
+            </w:r>
+            <w:r>
+              <w:rPr>
+                <w:rFonts w:ascii="Calibri" w:hAnsi="Calibri"/>
+                <w:sz w:val="22"/>
+              </w:rPr>
+              <w:t>0%</w:t>
             </w:r>
           </w:p>
         </w:tc>
@@ -1257,7 +1339,7 @@
 </file>
 
 <file path=word/styles.xml><?xml version="1.0" encoding="utf-8"?>
-<w:styles xmlns:mc="http://schemas.openxmlformats.org/markup-compatibility/2006" xmlns:r="http://schemas.openxmlformats.org/officeDocument/2006/relationships" xmlns:w="http://schemas.openxmlformats.org/wordprocessingml/2006/main" xmlns:w14="http://schemas.microsoft.com/office/word/2010/wordml" xmlns:w15="http://schemas.microsoft.com/office/word/2012/wordml" mc:Ignorable="w14 w15">
+<w:styles xmlns:mc="http://schemas.openxmlformats.org/markup-compatibility/2006" xmlns:r="http://schemas.openxmlformats.org/officeDocument/2006/relationships" xmlns:w="http://schemas.openxmlformats.org/wordprocessingml/2006/main" xmlns:w14="http://schemas.microsoft.com/office/word/2010/wordml" xmlns:w15="http://schemas.microsoft.com/office/word/2012/wordml" xmlns:w16cex="http://schemas.microsoft.com/office/word/2018/wordml/cex" xmlns:w16cid="http://schemas.microsoft.com/office/word/2016/wordml/cid" xmlns:w16="http://schemas.microsoft.com/office/word/2018/wordml" xmlns:w16se="http://schemas.microsoft.com/office/word/2015/wordml/symex" mc:Ignorable="w14 w15 w16se w16cid w16 w16cex">
   <w:docDefaults>
     <w:rPrDefault>
       <w:rPr>
@@ -1269,7 +1351,7 @@
     </w:rPrDefault>
     <w:pPrDefault/>
   </w:docDefaults>
-  <w:latentStyles w:defLockedState="0" w:defUIPriority="99" w:defSemiHidden="0" w:defUnhideWhenUsed="0" w:defQFormat="0" w:count="382">
+  <w:latentStyles w:defLockedState="0" w:defUIPriority="99" w:defSemiHidden="0" w:defUnhideWhenUsed="0" w:defQFormat="0" w:count="376">
     <w:lsdException w:name="Normal" w:uiPriority="0" w:qFormat="1"/>
     <w:lsdException w:name="heading 1" w:uiPriority="9" w:qFormat="1"/>
     <w:lsdException w:name="heading 2" w:semiHidden="1" w:uiPriority="9" w:unhideWhenUsed="1" w:qFormat="1"/>
@@ -1426,15 +1508,6 @@
     <w:lsdException w:name="Balloon Text" w:semiHidden="1" w:unhideWhenUsed="1"/>
     <w:lsdException w:name="Table Grid" w:uiPriority="59"/>
     <w:lsdException w:name="Table Theme" w:semiHidden="1" w:unhideWhenUsed="1"/>
-    <w:lsdException w:name="Note Level 1" w:semiHidden="1" w:unhideWhenUsed="1"/>
-    <w:lsdException w:name="Note Level 2" w:semiHidden="1" w:unhideWhenUsed="1"/>
-    <w:lsdException w:name="Note Level 3" w:semiHidden="1" w:unhideWhenUsed="1"/>
-    <w:lsdException w:name="Note Level 4" w:semiHidden="1" w:unhideWhenUsed="1"/>
-    <w:lsdException w:name="Note Level 5" w:semiHidden="1" w:unhideWhenUsed="1"/>
-    <w:lsdException w:name="Note Level 6" w:semiHidden="1" w:unhideWhenUsed="1"/>
-    <w:lsdException w:name="Note Level 7" w:semiHidden="1" w:unhideWhenUsed="1"/>
-    <w:lsdException w:name="Note Level 8" w:semiHidden="1" w:unhideWhenUsed="1"/>
-    <w:lsdException w:name="Note Level 9" w:semiHidden="1" w:unhideWhenUsed="1"/>
     <w:lsdException w:name="Placeholder Text" w:semiHidden="1"/>
     <w:lsdException w:name="No Spacing" w:uiPriority="1" w:qFormat="1"/>
     <w:lsdException w:name="Light Shading" w:uiPriority="60"/>
@@ -1690,7 +1763,6 @@
     <w:uiPriority w:val="59"/>
     <w:rsid w:val="00446998"/>
     <w:tblPr>
-      <w:tblInd w:w="0" w:type="dxa"/>
       <w:tblBorders>
         <w:top w:val="single" w:sz="4" w:space="0" w:color="auto"/>
         <w:left w:val="single" w:sz="4" w:space="0" w:color="auto"/>
@@ -1699,13 +1771,34 @@
         <w:insideH w:val="single" w:sz="4" w:space="0" w:color="auto"/>
         <w:insideV w:val="single" w:sz="4" w:space="0" w:color="auto"/>
       </w:tblBorders>
-      <w:tblCellMar>
-        <w:top w:w="0" w:type="dxa"/>
-        <w:left w:w="108" w:type="dxa"/>
-        <w:bottom w:w="0" w:type="dxa"/>
-        <w:right w:w="108" w:type="dxa"/>
-      </w:tblCellMar>
     </w:tblPr>
+  </w:style>
+  <w:style w:type="paragraph" w:styleId="BalloonText">
+    <w:name w:val="Balloon Text"/>
+    <w:basedOn w:val="Normal"/>
+    <w:link w:val="BalloonTextChar"/>
+    <w:uiPriority w:val="99"/>
+    <w:semiHidden/>
+    <w:unhideWhenUsed/>
+    <w:rsid w:val="00531A27"/>
+    <w:rPr>
+      <w:rFonts w:ascii="Times New Roman" w:hAnsi="Times New Roman" w:cs="Times New Roman"/>
+      <w:sz w:val="18"/>
+      <w:szCs w:val="18"/>
+    </w:rPr>
+  </w:style>
+  <w:style w:type="character" w:customStyle="1" w:styleId="BalloonTextChar">
+    <w:name w:val="Balloon Text Char"/>
+    <w:basedOn w:val="DefaultParagraphFont"/>
+    <w:link w:val="BalloonText"/>
+    <w:uiPriority w:val="99"/>
+    <w:semiHidden/>
+    <w:rsid w:val="00531A27"/>
+    <w:rPr>
+      <w:rFonts w:ascii="Times New Roman" w:hAnsi="Times New Roman" w:cs="Times New Roman"/>
+      <w:sz w:val="18"/>
+      <w:szCs w:val="18"/>
+    </w:rPr>
   </w:style>
 </w:styles>
 </file>

--- a/documents/lecture_00/syllabus.docx
+++ b/documents/lecture_00/syllabus.docx
@@ -1,6 +1,6 @@
 
 <file path=word/document.xml><?xml version="1.0" encoding="utf-8"?>
-<w:document xmlns:wpc="http://schemas.microsoft.com/office/word/2010/wordprocessingCanvas" xmlns:cx="http://schemas.microsoft.com/office/drawing/2014/chartex" xmlns:cx1="http://schemas.microsoft.com/office/drawing/2015/9/8/chartex" xmlns:cx2="http://schemas.microsoft.com/office/drawing/2015/10/21/chartex" xmlns:cx3="http://schemas.microsoft.com/office/drawing/2016/5/9/chartex" xmlns:cx4="http://schemas.microsoft.com/office/drawing/2016/5/10/chartex" xmlns:cx5="http://schemas.microsoft.com/office/drawing/2016/5/11/chartex" xmlns:cx6="http://schemas.microsoft.com/office/drawing/2016/5/12/chartex" xmlns:cx7="http://schemas.microsoft.com/office/drawing/2016/5/13/chartex" xmlns:cx8="http://schemas.microsoft.com/office/drawing/2016/5/14/chartex" xmlns:mc="http://schemas.openxmlformats.org/markup-compatibility/2006" xmlns:aink="http://schemas.microsoft.com/office/drawing/2016/ink" xmlns:am3d="http://schemas.microsoft.com/office/drawing/2017/model3d" xmlns:o="urn:schemas-microsoft-com:office:office" xmlns:r="http://schemas.openxmlformats.org/officeDocument/2006/relationships" xmlns:m="http://schemas.openxmlformats.org/officeDocument/2006/math" xmlns:v="urn:schemas-microsoft-com:vml" xmlns:wp14="http://schemas.microsoft.com/office/word/2010/wordprocessingDrawing" xmlns:wp="http://schemas.openxmlformats.org/drawingml/2006/wordprocessingDrawing" xmlns:w10="urn:schemas-microsoft-com:office:word" xmlns:w="http://schemas.openxmlformats.org/wordprocessingml/2006/main" xmlns:w14="http://schemas.microsoft.com/office/word/2010/wordml" xmlns:w15="http://schemas.microsoft.com/office/word/2012/wordml" xmlns:w16cex="http://schemas.microsoft.com/office/word/2018/wordml/cex" xmlns:w16cid="http://schemas.microsoft.com/office/word/2016/wordml/cid" xmlns:w16="http://schemas.microsoft.com/office/word/2018/wordml" xmlns:w16se="http://schemas.microsoft.com/office/word/2015/wordml/symex" xmlns:wpg="http://schemas.microsoft.com/office/word/2010/wordprocessingGroup" xmlns:wpi="http://schemas.microsoft.com/office/word/2010/wordprocessingInk" xmlns:wne="http://schemas.microsoft.com/office/word/2006/wordml" xmlns:wps="http://schemas.microsoft.com/office/word/2010/wordprocessingShape" mc:Ignorable="w14 w15 w16se w16cid w16 w16cex wp14">
+<w:document xmlns:wpc="http://schemas.microsoft.com/office/word/2010/wordprocessingCanvas" xmlns:cx="http://schemas.microsoft.com/office/drawing/2014/chartex" xmlns:cx1="http://schemas.microsoft.com/office/drawing/2015/9/8/chartex" xmlns:cx2="http://schemas.microsoft.com/office/drawing/2015/10/21/chartex" xmlns:cx3="http://schemas.microsoft.com/office/drawing/2016/5/9/chartex" xmlns:cx4="http://schemas.microsoft.com/office/drawing/2016/5/10/chartex" xmlns:cx5="http://schemas.microsoft.com/office/drawing/2016/5/11/chartex" xmlns:cx6="http://schemas.microsoft.com/office/drawing/2016/5/12/chartex" xmlns:cx7="http://schemas.microsoft.com/office/drawing/2016/5/13/chartex" xmlns:cx8="http://schemas.microsoft.com/office/drawing/2016/5/14/chartex" xmlns:mc="http://schemas.openxmlformats.org/markup-compatibility/2006" xmlns:aink="http://schemas.microsoft.com/office/drawing/2016/ink" xmlns:am3d="http://schemas.microsoft.com/office/drawing/2017/model3d" xmlns:o="urn:schemas-microsoft-com:office:office" xmlns:r="http://schemas.openxmlformats.org/officeDocument/2006/relationships" xmlns:m="http://schemas.openxmlformats.org/officeDocument/2006/math" xmlns:v="urn:schemas-microsoft-com:vml" xmlns:wp14="http://schemas.microsoft.com/office/word/2010/wordprocessingDrawing" xmlns:wp="http://schemas.openxmlformats.org/drawingml/2006/wordprocessingDrawing" xmlns:w10="urn:schemas-microsoft-com:office:word" xmlns:w="http://schemas.openxmlformats.org/wordprocessingml/2006/main" xmlns:w14="http://schemas.microsoft.com/office/word/2010/wordml" xmlns:w15="http://schemas.microsoft.com/office/word/2012/wordml" xmlns:w16cex="http://schemas.microsoft.com/office/word/2018/wordml/cex" xmlns:w16cid="http://schemas.microsoft.com/office/word/2016/wordml/cid" xmlns:w16="http://schemas.microsoft.com/office/word/2018/wordml" xmlns:w16sdtdh="http://schemas.microsoft.com/office/word/2020/wordml/sdtdatahash" xmlns:w16se="http://schemas.microsoft.com/office/word/2015/wordml/symex" xmlns:wpg="http://schemas.microsoft.com/office/word/2010/wordprocessingGroup" xmlns:wpi="http://schemas.microsoft.com/office/word/2010/wordprocessingInk" xmlns:wne="http://schemas.microsoft.com/office/word/2006/wordml" xmlns:wps="http://schemas.microsoft.com/office/word/2010/wordprocessingShape" mc:Ignorable="w14 w15 w16se w16cid w16 w16cex w16sdtdh wp14">
   <w:body>
     <w:p>
       <w:pPr>
@@ -43,7 +43,14 @@
           <w:rFonts w:ascii="Calibri" w:hAnsi="Calibri"/>
           <w:sz w:val="22"/>
         </w:rPr>
-        <w:t>20</w:t>
+        <w:t>2</w:t>
+      </w:r>
+      <w:r>
+        <w:rPr>
+          <w:rFonts w:ascii="Calibri" w:hAnsi="Calibri"/>
+          <w:sz w:val="22"/>
+        </w:rPr>
+        <w:t>1</w:t>
       </w:r>
     </w:p>
     <w:p>
@@ -117,8 +124,8 @@
         <w:tblLook w:val="04A0" w:firstRow="1" w:lastRow="0" w:firstColumn="1" w:lastColumn="0" w:noHBand="0" w:noVBand="1"/>
       </w:tblPr>
       <w:tblGrid>
-        <w:gridCol w:w="1510"/>
-        <w:gridCol w:w="1610"/>
+        <w:gridCol w:w="2242"/>
+        <w:gridCol w:w="1852"/>
       </w:tblGrid>
       <w:tr>
         <w:trPr>
@@ -274,32 +281,50 @@
                 <w:sz w:val="22"/>
               </w:rPr>
             </w:pPr>
-            <w:r>
-              <w:rPr>
-                <w:rFonts w:ascii="Calibri" w:hAnsi="Calibri"/>
-                <w:sz w:val="22"/>
-              </w:rPr>
-              <w:t>Sam Raymond</w:t>
-            </w:r>
-          </w:p>
-        </w:tc>
-        <w:tc>
-          <w:tcPr>
-            <w:tcW w:w="0" w:type="auto"/>
-          </w:tcPr>
-          <w:p>
-            <w:pPr>
-              <w:rPr>
-                <w:rFonts w:ascii="Calibri" w:hAnsi="Calibri"/>
-                <w:sz w:val="22"/>
-              </w:rPr>
-            </w:pPr>
-            <w:r>
-              <w:rPr>
-                <w:rFonts w:ascii="Calibri" w:hAnsi="Calibri"/>
-                <w:sz w:val="22"/>
-              </w:rPr>
-              <w:t>sjr</w:t>
+            <w:proofErr w:type="spellStart"/>
+            <w:r>
+              <w:rPr>
+                <w:rFonts w:ascii="Calibri" w:hAnsi="Calibri"/>
+                <w:sz w:val="22"/>
+              </w:rPr>
+              <w:t>Aramael</w:t>
+            </w:r>
+            <w:proofErr w:type="spellEnd"/>
+            <w:r>
+              <w:rPr>
+                <w:rFonts w:ascii="Calibri" w:hAnsi="Calibri"/>
+                <w:sz w:val="22"/>
+              </w:rPr>
+              <w:t xml:space="preserve"> Pena-</w:t>
+            </w:r>
+            <w:proofErr w:type="spellStart"/>
+            <w:r>
+              <w:rPr>
+                <w:rFonts w:ascii="Calibri" w:hAnsi="Calibri"/>
+                <w:sz w:val="22"/>
+              </w:rPr>
+              <w:t>Cantara</w:t>
+            </w:r>
+            <w:proofErr w:type="spellEnd"/>
+          </w:p>
+        </w:tc>
+        <w:tc>
+          <w:tcPr>
+            <w:tcW w:w="0" w:type="auto"/>
+          </w:tcPr>
+          <w:p>
+            <w:pPr>
+              <w:rPr>
+                <w:rFonts w:ascii="Calibri" w:hAnsi="Calibri"/>
+                <w:sz w:val="22"/>
+              </w:rPr>
+            </w:pPr>
+            <w:r>
+              <w:rPr>
+                <w:rFonts w:ascii="Calibri" w:hAnsi="Calibri"/>
+                <w:sz w:val="22"/>
+              </w:rPr>
+              <w:t>aramael</w:t>
             </w:r>
             <w:r>
               <w:rPr>
@@ -1275,7 +1300,7 @@
           <w:rFonts w:ascii="Calibri" w:hAnsi="Calibri"/>
           <w:sz w:val="22"/>
         </w:rPr>
-        <w:t xml:space="preserve">If you are cross-registered, please email the Head TA to request a Stellar account as soon as possible. It takes about a day. </w:t>
+        <w:t xml:space="preserve">If you are cross-registered, please email the Head TA as soon as possible. </w:t>
       </w:r>
     </w:p>
     <w:p>
@@ -1339,7 +1364,7 @@
 </file>
 
 <file path=word/styles.xml><?xml version="1.0" encoding="utf-8"?>
-<w:styles xmlns:mc="http://schemas.openxmlformats.org/markup-compatibility/2006" xmlns:r="http://schemas.openxmlformats.org/officeDocument/2006/relationships" xmlns:w="http://schemas.openxmlformats.org/wordprocessingml/2006/main" xmlns:w14="http://schemas.microsoft.com/office/word/2010/wordml" xmlns:w15="http://schemas.microsoft.com/office/word/2012/wordml" xmlns:w16cex="http://schemas.microsoft.com/office/word/2018/wordml/cex" xmlns:w16cid="http://schemas.microsoft.com/office/word/2016/wordml/cid" xmlns:w16="http://schemas.microsoft.com/office/word/2018/wordml" xmlns:w16se="http://schemas.microsoft.com/office/word/2015/wordml/symex" mc:Ignorable="w14 w15 w16se w16cid w16 w16cex">
+<w:styles xmlns:mc="http://schemas.openxmlformats.org/markup-compatibility/2006" xmlns:r="http://schemas.openxmlformats.org/officeDocument/2006/relationships" xmlns:w="http://schemas.openxmlformats.org/wordprocessingml/2006/main" xmlns:w14="http://schemas.microsoft.com/office/word/2010/wordml" xmlns:w15="http://schemas.microsoft.com/office/word/2012/wordml" xmlns:w16cex="http://schemas.microsoft.com/office/word/2018/wordml/cex" xmlns:w16cid="http://schemas.microsoft.com/office/word/2016/wordml/cid" xmlns:w16="http://schemas.microsoft.com/office/word/2018/wordml" xmlns:w16sdtdh="http://schemas.microsoft.com/office/word/2020/wordml/sdtdatahash" xmlns:w16se="http://schemas.microsoft.com/office/word/2015/wordml/symex" mc:Ignorable="w14 w15 w16se w16cid w16 w16cex w16sdtdh">
   <w:docDefaults>
     <w:rPrDefault>
       <w:rPr>

--- a/documents/lecture_00/syllabus.docx
+++ b/documents/lecture_00/syllabus.docx
@@ -734,6 +734,22 @@
     </w:p>
     <w:p>
       <w:pPr>
+        <w:ind w:left="720"/>
+        <w:rPr>
+          <w:rFonts w:ascii="Calibri" w:hAnsi="Calibri"/>
+          <w:sz w:val="22"/>
+        </w:rPr>
+      </w:pPr>
+      <w:r>
+        <w:rPr>
+          <w:rFonts w:ascii="Calibri" w:hAnsi="Calibri"/>
+          <w:sz w:val="22"/>
+        </w:rPr>
+        <w:t>A typical lesson will be 2x 45 min sessions.  Session 1 – Technology Hello World demo + hands-on in class activity.  Session 2 – Business view – Book/video + team-based discussion</w:t>
+      </w:r>
+    </w:p>
+    <w:p>
+      <w:pPr>
         <w:rPr>
           <w:rFonts w:ascii="Calibri" w:hAnsi="Calibri"/>
           <w:sz w:val="22"/>
@@ -1242,6 +1258,7 @@
           <w:rFonts w:ascii="Calibri" w:hAnsi="Calibri"/>
           <w:sz w:val="22"/>
         </w:rPr>
+        <w:lastRenderedPageBreak/>
         <w:t>Assessment is based on Active Learning (AL) and Project Based Learning (PBL). There are no quizzes or final exam.</w:t>
       </w:r>
     </w:p>
@@ -1249,33 +1266,34 @@
       <w:pPr>
         <w:rPr>
           <w:rFonts w:ascii="Calibri" w:hAnsi="Calibri"/>
-          <w:sz w:val="22"/>
-        </w:rPr>
-      </w:pPr>
-    </w:p>
-    <w:p>
-      <w:pPr>
-        <w:rPr>
-          <w:rFonts w:ascii="Calibri" w:hAnsi="Calibri"/>
-          <w:sz w:val="22"/>
-        </w:rPr>
-      </w:pPr>
-    </w:p>
-    <w:p>
-      <w:pPr>
-        <w:rPr>
-          <w:rFonts w:ascii="Calibri" w:hAnsi="Calibri"/>
-          <w:b/>
-          <w:sz w:val="22"/>
-        </w:rPr>
-      </w:pPr>
-      <w:r>
-        <w:rPr>
-          <w:rFonts w:ascii="Calibri" w:hAnsi="Calibri"/>
-          <w:b/>
-          <w:sz w:val="22"/>
-        </w:rPr>
-        <w:lastRenderedPageBreak/>
+          <w:b/>
+          <w:sz w:val="22"/>
+        </w:rPr>
+      </w:pPr>
+    </w:p>
+    <w:p>
+      <w:pPr>
+        <w:rPr>
+          <w:rFonts w:ascii="Calibri" w:hAnsi="Calibri"/>
+          <w:b/>
+          <w:sz w:val="22"/>
+        </w:rPr>
+      </w:pPr>
+    </w:p>
+    <w:p>
+      <w:pPr>
+        <w:rPr>
+          <w:rFonts w:ascii="Calibri" w:hAnsi="Calibri"/>
+          <w:b/>
+          <w:sz w:val="22"/>
+        </w:rPr>
+      </w:pPr>
+      <w:r>
+        <w:rPr>
+          <w:rFonts w:ascii="Calibri" w:hAnsi="Calibri"/>
+          <w:b/>
+          <w:sz w:val="22"/>
+        </w:rPr>
         <w:t>7</w:t>
       </w:r>
       <w:r>
@@ -1284,7 +1302,15 @@
           <w:b/>
           <w:sz w:val="22"/>
         </w:rPr>
-        <w:t>. What if I’m a cross-registered student (Harvard, Wellesley, Tufts, others)?</w:t>
+        <w:t xml:space="preserve">. </w:t>
+      </w:r>
+      <w:r>
+        <w:rPr>
+          <w:rFonts w:ascii="Calibri" w:hAnsi="Calibri"/>
+          <w:b/>
+          <w:sz w:val="22"/>
+        </w:rPr>
+        <w:t>What if I’m a cross-registered student (Harvard, Wellesley, Tufts, others)?</w:t>
       </w:r>
     </w:p>
     <w:p>

--- a/documents/lecture_00/syllabus.docx
+++ b/documents/lecture_00/syllabus.docx
@@ -645,21 +645,7 @@
           <w:rFonts w:ascii="Calibri" w:hAnsi="Calibri"/>
           <w:sz w:val="22"/>
         </w:rPr>
-        <w:t xml:space="preserve">All classes are </w:t>
-      </w:r>
-      <w:r>
-        <w:rPr>
-          <w:rFonts w:ascii="Calibri" w:hAnsi="Calibri"/>
-          <w:sz w:val="22"/>
-        </w:rPr>
-        <w:t xml:space="preserve">online </w:t>
-      </w:r>
-      <w:r>
-        <w:rPr>
-          <w:rFonts w:ascii="Calibri" w:hAnsi="Calibri"/>
-          <w:sz w:val="22"/>
-        </w:rPr>
-        <w:t xml:space="preserve">active learning sessions. Please </w:t>
+        <w:t xml:space="preserve">All classes are active learning sessions. Please </w:t>
       </w:r>
       <w:r>
         <w:rPr>

--- a/documents/lecture_00/syllabus.docx
+++ b/documents/lecture_00/syllabus.docx
@@ -545,7 +545,7 @@
                 <w:rFonts w:ascii="Calibri" w:hAnsi="Calibri"/>
                 <w:sz w:val="22"/>
               </w:rPr>
-              <w:t>Zoom</w:t>
+              <w:t>1-390</w:t>
             </w:r>
           </w:p>
         </w:tc>
@@ -617,7 +617,7 @@
                 <w:rFonts w:ascii="Calibri" w:hAnsi="Calibri"/>
                 <w:sz w:val="22"/>
               </w:rPr>
-              <w:t>Zoom</w:t>
+              <w:t>1-390</w:t>
             </w:r>
           </w:p>
         </w:tc>

--- a/documents/lecture_00/syllabus.docx
+++ b/documents/lecture_00/syllabus.docx
@@ -1,6 +1,6 @@
 
 <file path=word/document.xml><?xml version="1.0" encoding="utf-8"?>
-<w:document xmlns:wpc="http://schemas.microsoft.com/office/word/2010/wordprocessingCanvas" xmlns:cx="http://schemas.microsoft.com/office/drawing/2014/chartex" xmlns:cx1="http://schemas.microsoft.com/office/drawing/2015/9/8/chartex" xmlns:cx2="http://schemas.microsoft.com/office/drawing/2015/10/21/chartex" xmlns:cx3="http://schemas.microsoft.com/office/drawing/2016/5/9/chartex" xmlns:cx4="http://schemas.microsoft.com/office/drawing/2016/5/10/chartex" xmlns:cx5="http://schemas.microsoft.com/office/drawing/2016/5/11/chartex" xmlns:cx6="http://schemas.microsoft.com/office/drawing/2016/5/12/chartex" xmlns:cx7="http://schemas.microsoft.com/office/drawing/2016/5/13/chartex" xmlns:cx8="http://schemas.microsoft.com/office/drawing/2016/5/14/chartex" xmlns:mc="http://schemas.openxmlformats.org/markup-compatibility/2006" xmlns:aink="http://schemas.microsoft.com/office/drawing/2016/ink" xmlns:am3d="http://schemas.microsoft.com/office/drawing/2017/model3d" xmlns:o="urn:schemas-microsoft-com:office:office" xmlns:r="http://schemas.openxmlformats.org/officeDocument/2006/relationships" xmlns:m="http://schemas.openxmlformats.org/officeDocument/2006/math" xmlns:v="urn:schemas-microsoft-com:vml" xmlns:wp14="http://schemas.microsoft.com/office/word/2010/wordprocessingDrawing" xmlns:wp="http://schemas.openxmlformats.org/drawingml/2006/wordprocessingDrawing" xmlns:w10="urn:schemas-microsoft-com:office:word" xmlns:w="http://schemas.openxmlformats.org/wordprocessingml/2006/main" xmlns:w14="http://schemas.microsoft.com/office/word/2010/wordml" xmlns:w15="http://schemas.microsoft.com/office/word/2012/wordml" xmlns:w16cex="http://schemas.microsoft.com/office/word/2018/wordml/cex" xmlns:w16cid="http://schemas.microsoft.com/office/word/2016/wordml/cid" xmlns:w16="http://schemas.microsoft.com/office/word/2018/wordml" xmlns:w16sdtdh="http://schemas.microsoft.com/office/word/2020/wordml/sdtdatahash" xmlns:w16se="http://schemas.microsoft.com/office/word/2015/wordml/symex" xmlns:wpg="http://schemas.microsoft.com/office/word/2010/wordprocessingGroup" xmlns:wpi="http://schemas.microsoft.com/office/word/2010/wordprocessingInk" xmlns:wne="http://schemas.microsoft.com/office/word/2006/wordml" xmlns:wps="http://schemas.microsoft.com/office/word/2010/wordprocessingShape" mc:Ignorable="w14 w15 w16se w16cid w16 w16cex w16sdtdh wp14">
+<w:document xmlns:wpc="http://schemas.microsoft.com/office/word/2010/wordprocessingCanvas" xmlns:cx="http://schemas.microsoft.com/office/drawing/2014/chartex" xmlns:cx1="http://schemas.microsoft.com/office/drawing/2015/9/8/chartex" xmlns:cx2="http://schemas.microsoft.com/office/drawing/2015/10/21/chartex" xmlns:cx3="http://schemas.microsoft.com/office/drawing/2016/5/9/chartex" xmlns:cx4="http://schemas.microsoft.com/office/drawing/2016/5/10/chartex" xmlns:cx5="http://schemas.microsoft.com/office/drawing/2016/5/11/chartex" xmlns:cx6="http://schemas.microsoft.com/office/drawing/2016/5/12/chartex" xmlns:cx7="http://schemas.microsoft.com/office/drawing/2016/5/13/chartex" xmlns:cx8="http://schemas.microsoft.com/office/drawing/2016/5/14/chartex" xmlns:mc="http://schemas.openxmlformats.org/markup-compatibility/2006" xmlns:aink="http://schemas.microsoft.com/office/drawing/2016/ink" xmlns:am3d="http://schemas.microsoft.com/office/drawing/2017/model3d" xmlns:o="urn:schemas-microsoft-com:office:office" xmlns:oel="http://schemas.microsoft.com/office/2019/extlst" xmlns:r="http://schemas.openxmlformats.org/officeDocument/2006/relationships" xmlns:m="http://schemas.openxmlformats.org/officeDocument/2006/math" xmlns:v="urn:schemas-microsoft-com:vml" xmlns:wp14="http://schemas.microsoft.com/office/word/2010/wordprocessingDrawing" xmlns:wp="http://schemas.openxmlformats.org/drawingml/2006/wordprocessingDrawing" xmlns:w10="urn:schemas-microsoft-com:office:word" xmlns:w="http://schemas.openxmlformats.org/wordprocessingml/2006/main" xmlns:w14="http://schemas.microsoft.com/office/word/2010/wordml" xmlns:w15="http://schemas.microsoft.com/office/word/2012/wordml" xmlns:w16cex="http://schemas.microsoft.com/office/word/2018/wordml/cex" xmlns:w16cid="http://schemas.microsoft.com/office/word/2016/wordml/cid" xmlns:w16="http://schemas.microsoft.com/office/word/2018/wordml" xmlns:w16sdtdh="http://schemas.microsoft.com/office/word/2020/wordml/sdtdatahash" xmlns:w16se="http://schemas.microsoft.com/office/word/2015/wordml/symex" xmlns:wpg="http://schemas.microsoft.com/office/word/2010/wordprocessingGroup" xmlns:wpi="http://schemas.microsoft.com/office/word/2010/wordprocessingInk" xmlns:wne="http://schemas.microsoft.com/office/word/2006/wordml" xmlns:wps="http://schemas.microsoft.com/office/word/2010/wordprocessingShape" mc:Ignorable="w14 w15 w16se w16cid w16 w16cex w16sdtdh wp14">
   <w:body>
     <w:p>
       <w:pPr>
@@ -50,7 +50,7 @@
           <w:rFonts w:ascii="Calibri" w:hAnsi="Calibri"/>
           <w:sz w:val="22"/>
         </w:rPr>
-        <w:t>1</w:t>
+        <w:t>2</w:t>
       </w:r>
     </w:p>
     <w:p>
@@ -124,8 +124,8 @@
         <w:tblLook w:val="04A0" w:firstRow="1" w:lastRow="0" w:firstColumn="1" w:lastColumn="0" w:noHBand="0" w:noVBand="1"/>
       </w:tblPr>
       <w:tblGrid>
-        <w:gridCol w:w="2242"/>
-        <w:gridCol w:w="1852"/>
+        <w:gridCol w:w="1462"/>
+        <w:gridCol w:w="1610"/>
       </w:tblGrid>
       <w:tr>
         <w:trPr>
@@ -262,76 +262,6 @@
                 <w:sz w:val="22"/>
               </w:rPr>
               <w:t>doval@mit.edu</w:t>
-            </w:r>
-          </w:p>
-        </w:tc>
-      </w:tr>
-      <w:tr>
-        <w:trPr>
-          <w:jc w:val="center"/>
-        </w:trPr>
-        <w:tc>
-          <w:tcPr>
-            <w:tcW w:w="0" w:type="auto"/>
-          </w:tcPr>
-          <w:p>
-            <w:pPr>
-              <w:rPr>
-                <w:rFonts w:ascii="Calibri" w:hAnsi="Calibri"/>
-                <w:sz w:val="22"/>
-              </w:rPr>
-            </w:pPr>
-            <w:proofErr w:type="spellStart"/>
-            <w:r>
-              <w:rPr>
-                <w:rFonts w:ascii="Calibri" w:hAnsi="Calibri"/>
-                <w:sz w:val="22"/>
-              </w:rPr>
-              <w:t>Aramael</w:t>
-            </w:r>
-            <w:proofErr w:type="spellEnd"/>
-            <w:r>
-              <w:rPr>
-                <w:rFonts w:ascii="Calibri" w:hAnsi="Calibri"/>
-                <w:sz w:val="22"/>
-              </w:rPr>
-              <w:t xml:space="preserve"> Pena-</w:t>
-            </w:r>
-            <w:proofErr w:type="spellStart"/>
-            <w:r>
-              <w:rPr>
-                <w:rFonts w:ascii="Calibri" w:hAnsi="Calibri"/>
-                <w:sz w:val="22"/>
-              </w:rPr>
-              <w:t>Cantara</w:t>
-            </w:r>
-            <w:proofErr w:type="spellEnd"/>
-          </w:p>
-        </w:tc>
-        <w:tc>
-          <w:tcPr>
-            <w:tcW w:w="0" w:type="auto"/>
-          </w:tcPr>
-          <w:p>
-            <w:pPr>
-              <w:rPr>
-                <w:rFonts w:ascii="Calibri" w:hAnsi="Calibri"/>
-                <w:sz w:val="22"/>
-              </w:rPr>
-            </w:pPr>
-            <w:r>
-              <w:rPr>
-                <w:rFonts w:ascii="Calibri" w:hAnsi="Calibri"/>
-                <w:sz w:val="22"/>
-              </w:rPr>
-              <w:t>aramael</w:t>
-            </w:r>
-            <w:r>
-              <w:rPr>
-                <w:rFonts w:ascii="Calibri" w:hAnsi="Calibri"/>
-                <w:sz w:val="22"/>
-              </w:rPr>
-              <w:t>@mit.edu</w:t>
             </w:r>
           </w:p>
         </w:tc>
@@ -1244,7 +1174,6 @@
           <w:rFonts w:ascii="Calibri" w:hAnsi="Calibri"/>
           <w:sz w:val="22"/>
         </w:rPr>
-        <w:lastRenderedPageBreak/>
         <w:t>Assessment is based on Active Learning (AL) and Project Based Learning (PBL). There are no quizzes or final exam.</w:t>
       </w:r>
     </w:p>
